--- a/tables/national_vif.docx
+++ b/tables/national_vif.docx
@@ -331,7 +331,7 @@
                 <w:rFonts w:ascii="Calibri" w:hAnsi="Calibri"/>
                 <w:sz w:val="20"/>
               </w:rPr>
-              <w:t xml:space="default">2.0</w:t>
+              <w:t xml:space="default">1.9</w:t>
             </w:r>
           </w:p>
         </w:tc>
@@ -360,127 +360,127 @@
                 <w:rFonts w:ascii="Calibri" w:hAnsi="Calibri"/>
                 <w:sz w:val="20"/>
               </w:rPr>
-              <w:t xml:space="default">Covid-19 intubation prev. w</w:t>
-            </w:r>
-          </w:p>
-        </w:tc>
-        <w:tc>
-          <w:tcPr>
-            <w:tcBorders>
-              <w:top w:val="single" w:space="0" w:color="D3D3D3"/>
-              <w:bottom w:val="single" w:space="0" w:color="D3D3D3"/>
-              <w:start w:val="single" w:space="0" w:color="D3D3D3"/>
-              <w:end w:val="single" w:space="0" w:color="D3D3D3"/>
-            </w:tcBorders>
-          </w:tcPr>
-          <w:p>
-            <w:pPr>
-              <w:spacing w:before="0" w:after="60"/>
-              <w:keepNext/>
-              <w:jc w:val="end"/>
-            </w:pPr>
-            <w:r>
-              <w:rPr>
-                <w:rFonts w:ascii="Calibri" w:hAnsi="Calibri"/>
-                <w:sz w:val="20"/>
-              </w:rPr>
-              <w:t xml:space="default">2.5</w:t>
-            </w:r>
-          </w:p>
-        </w:tc>
-        <w:tc>
-          <w:tcPr>
-            <w:tcBorders>
-              <w:top w:val="single" w:space="0" w:color="D3D3D3"/>
-              <w:bottom w:val="single" w:space="0" w:color="D3D3D3"/>
-              <w:start w:val="single" w:space="0" w:color="D3D3D3"/>
-              <w:end w:val="single" w:space="0" w:color="D3D3D3"/>
-            </w:tcBorders>
-          </w:tcPr>
-          <w:p>
-            <w:pPr>
-              <w:spacing w:before="0" w:after="60"/>
-              <w:keepNext/>
-              <w:jc w:val="end"/>
-            </w:pPr>
-            <w:r>
-              <w:rPr>
-                <w:rFonts w:ascii="Calibri" w:hAnsi="Calibri"/>
-                <w:sz w:val="20"/>
-              </w:rPr>
-              <w:t xml:space="default">2.5</w:t>
-            </w:r>
-          </w:p>
-        </w:tc>
-        <w:tc>
-          <w:tcPr>
-            <w:tcBorders>
-              <w:top w:val="single" w:space="0" w:color="D3D3D3"/>
-              <w:bottom w:val="single" w:space="0" w:color="D3D3D3"/>
-              <w:start w:val="single" w:space="0" w:color="D3D3D3"/>
-              <w:end w:val="single" w:space="0" w:color="D3D3D3"/>
-            </w:tcBorders>
-          </w:tcPr>
-          <w:p>
-            <w:pPr>
-              <w:spacing w:before="0" w:after="60"/>
-              <w:keepNext/>
-              <w:jc w:val="end"/>
-            </w:pPr>
-            <w:r>
-              <w:rPr>
-                <w:rFonts w:ascii="Calibri" w:hAnsi="Calibri"/>
-                <w:sz w:val="20"/>
-              </w:rPr>
-              <w:t xml:space="default">2.6</w:t>
-            </w:r>
-          </w:p>
-        </w:tc>
-        <w:tc>
-          <w:tcPr>
-            <w:tcBorders>
-              <w:top w:val="single" w:space="0" w:color="D3D3D3"/>
-              <w:bottom w:val="single" w:space="0" w:color="D3D3D3"/>
-              <w:start w:val="single" w:space="0" w:color="D3D3D3"/>
-              <w:end w:val="single" w:space="0" w:color="D3D3D3"/>
-            </w:tcBorders>
-          </w:tcPr>
-          <w:p>
-            <w:pPr>
-              <w:spacing w:before="0" w:after="60"/>
-              <w:keepNext/>
-              <w:jc w:val="end"/>
-            </w:pPr>
-            <w:r>
-              <w:rPr>
-                <w:rFonts w:ascii="Calibri" w:hAnsi="Calibri"/>
-                <w:sz w:val="20"/>
-              </w:rPr>
-              <w:t xml:space="default">2.5</w:t>
-            </w:r>
-          </w:p>
-        </w:tc>
-        <w:tc>
-          <w:tcPr>
-            <w:tcBorders>
-              <w:top w:val="single" w:space="0" w:color="D3D3D3"/>
-              <w:bottom w:val="single" w:space="0" w:color="D3D3D3"/>
-              <w:start w:val="single" w:space="0" w:color="D3D3D3"/>
-              <w:end w:val="single" w:space="0" w:color="D3D3D3"/>
-            </w:tcBorders>
-          </w:tcPr>
-          <w:p>
-            <w:pPr>
-              <w:spacing w:before="0" w:after="60"/>
-              <w:keepNext/>
-              <w:jc w:val="end"/>
-            </w:pPr>
-            <w:r>
-              <w:rPr>
-                <w:rFonts w:ascii="Calibri" w:hAnsi="Calibri"/>
-                <w:sz w:val="20"/>
-              </w:rPr>
-              <w:t xml:space="default">2.8</w:t>
+              <w:t xml:space="default">Covid-19 prev. w</w:t>
+            </w:r>
+          </w:p>
+        </w:tc>
+        <w:tc>
+          <w:tcPr>
+            <w:tcBorders>
+              <w:top w:val="single" w:space="0" w:color="D3D3D3"/>
+              <w:bottom w:val="single" w:space="0" w:color="D3D3D3"/>
+              <w:start w:val="single" w:space="0" w:color="D3D3D3"/>
+              <w:end w:val="single" w:space="0" w:color="D3D3D3"/>
+            </w:tcBorders>
+          </w:tcPr>
+          <w:p>
+            <w:pPr>
+              <w:spacing w:before="0" w:after="60"/>
+              <w:keepNext/>
+              <w:jc w:val="end"/>
+            </w:pPr>
+            <w:r>
+              <w:rPr>
+                <w:rFonts w:ascii="Calibri" w:hAnsi="Calibri"/>
+                <w:sz w:val="20"/>
+              </w:rPr>
+              <w:t xml:space="default">4.1</w:t>
+            </w:r>
+          </w:p>
+        </w:tc>
+        <w:tc>
+          <w:tcPr>
+            <w:tcBorders>
+              <w:top w:val="single" w:space="0" w:color="D3D3D3"/>
+              <w:bottom w:val="single" w:space="0" w:color="D3D3D3"/>
+              <w:start w:val="single" w:space="0" w:color="D3D3D3"/>
+              <w:end w:val="single" w:space="0" w:color="D3D3D3"/>
+            </w:tcBorders>
+          </w:tcPr>
+          <w:p>
+            <w:pPr>
+              <w:spacing w:before="0" w:after="60"/>
+              <w:keepNext/>
+              <w:jc w:val="end"/>
+            </w:pPr>
+            <w:r>
+              <w:rPr>
+                <w:rFonts w:ascii="Calibri" w:hAnsi="Calibri"/>
+                <w:sz w:val="20"/>
+              </w:rPr>
+              <w:t xml:space="default">4.0</w:t>
+            </w:r>
+          </w:p>
+        </w:tc>
+        <w:tc>
+          <w:tcPr>
+            <w:tcBorders>
+              <w:top w:val="single" w:space="0" w:color="D3D3D3"/>
+              <w:bottom w:val="single" w:space="0" w:color="D3D3D3"/>
+              <w:start w:val="single" w:space="0" w:color="D3D3D3"/>
+              <w:end w:val="single" w:space="0" w:color="D3D3D3"/>
+            </w:tcBorders>
+          </w:tcPr>
+          <w:p>
+            <w:pPr>
+              <w:spacing w:before="0" w:after="60"/>
+              <w:keepNext/>
+              <w:jc w:val="end"/>
+            </w:pPr>
+            <w:r>
+              <w:rPr>
+                <w:rFonts w:ascii="Calibri" w:hAnsi="Calibri"/>
+                <w:sz w:val="20"/>
+              </w:rPr>
+              <w:t xml:space="default">4.0</w:t>
+            </w:r>
+          </w:p>
+        </w:tc>
+        <w:tc>
+          <w:tcPr>
+            <w:tcBorders>
+              <w:top w:val="single" w:space="0" w:color="D3D3D3"/>
+              <w:bottom w:val="single" w:space="0" w:color="D3D3D3"/>
+              <w:start w:val="single" w:space="0" w:color="D3D3D3"/>
+              <w:end w:val="single" w:space="0" w:color="D3D3D3"/>
+            </w:tcBorders>
+          </w:tcPr>
+          <w:p>
+            <w:pPr>
+              <w:spacing w:before="0" w:after="60"/>
+              <w:keepNext/>
+              <w:jc w:val="end"/>
+            </w:pPr>
+            <w:r>
+              <w:rPr>
+                <w:rFonts w:ascii="Calibri" w:hAnsi="Calibri"/>
+                <w:sz w:val="20"/>
+              </w:rPr>
+              <w:t xml:space="default">4.3</w:t>
+            </w:r>
+          </w:p>
+        </w:tc>
+        <w:tc>
+          <w:tcPr>
+            <w:tcBorders>
+              <w:top w:val="single" w:space="0" w:color="D3D3D3"/>
+              <w:bottom w:val="single" w:space="0" w:color="D3D3D3"/>
+              <w:start w:val="single" w:space="0" w:color="D3D3D3"/>
+              <w:end w:val="single" w:space="0" w:color="D3D3D3"/>
+            </w:tcBorders>
+          </w:tcPr>
+          <w:p>
+            <w:pPr>
+              <w:spacing w:before="0" w:after="60"/>
+              <w:keepNext/>
+              <w:jc w:val="end"/>
+            </w:pPr>
+            <w:r>
+              <w:rPr>
+                <w:rFonts w:ascii="Calibri" w:hAnsi="Calibri"/>
+                <w:sz w:val="20"/>
+              </w:rPr>
+              <w:t xml:space="default">4.9</w:t>
             </w:r>
           </w:p>
         </w:tc>
@@ -532,105 +532,109 @@
               <w:rPr>
                 <w:rFonts w:ascii="Calibri" w:hAnsi="Calibri"/>
                 <w:sz w:val="20"/>
-              </w:rPr>
-              <w:t xml:space="default">4.6</w:t>
-            </w:r>
-          </w:p>
-        </w:tc>
-        <w:tc>
-          <w:tcPr>
-            <w:tcBorders>
-              <w:top w:val="single" w:space="0" w:color="D3D3D3"/>
-              <w:bottom w:val="single" w:space="0" w:color="D3D3D3"/>
-              <w:start w:val="single" w:space="0" w:color="D3D3D3"/>
-              <w:end w:val="single" w:space="0" w:color="D3D3D3"/>
-            </w:tcBorders>
-          </w:tcPr>
-          <w:p>
-            <w:pPr>
-              <w:spacing w:before="0" w:after="60"/>
-              <w:keepNext/>
-              <w:jc w:val="end"/>
-            </w:pPr>
-            <w:r>
-              <w:rPr>
-                <w:rFonts w:ascii="Calibri" w:hAnsi="Calibri"/>
-                <w:sz w:val="20"/>
-              </w:rPr>
-              <w:t xml:space="default">4.4</w:t>
-            </w:r>
-          </w:p>
-        </w:tc>
-        <w:tc>
-          <w:tcPr>
-            <w:tcBorders>
-              <w:top w:val="single" w:space="0" w:color="D3D3D3"/>
-              <w:bottom w:val="single" w:space="0" w:color="D3D3D3"/>
-              <w:start w:val="single" w:space="0" w:color="D3D3D3"/>
-              <w:end w:val="single" w:space="0" w:color="D3D3D3"/>
-            </w:tcBorders>
-          </w:tcPr>
-          <w:p>
-            <w:pPr>
-              <w:spacing w:before="0" w:after="60"/>
-              <w:keepNext/>
-              <w:jc w:val="end"/>
-            </w:pPr>
-            <w:r>
-              <w:rPr>
-                <w:rFonts w:ascii="Calibri" w:hAnsi="Calibri"/>
-                <w:sz w:val="20"/>
-              </w:rPr>
-              <w:t xml:space="default">4.7</w:t>
-            </w:r>
-          </w:p>
-        </w:tc>
-        <w:tc>
-          <w:tcPr>
-            <w:tcBorders>
-              <w:top w:val="single" w:space="0" w:color="D3D3D3"/>
-              <w:bottom w:val="single" w:space="0" w:color="D3D3D3"/>
-              <w:start w:val="single" w:space="0" w:color="D3D3D3"/>
-              <w:end w:val="single" w:space="0" w:color="D3D3D3"/>
-            </w:tcBorders>
-          </w:tcPr>
-          <w:p>
-            <w:pPr>
-              <w:spacing w:before="0" w:after="60"/>
-              <w:keepNext/>
-              <w:jc w:val="end"/>
-            </w:pPr>
-            <w:r>
-              <w:rPr>
-                <w:rFonts w:ascii="Calibri" w:hAnsi="Calibri"/>
-                <w:sz w:val="20"/>
                 <w:b w:val="true"/>
               </w:rPr>
-              <w:t xml:space="default">7.6</w:t>
-            </w:r>
-          </w:p>
-        </w:tc>
-        <w:tc>
-          <w:tcPr>
-            <w:tcBorders>
-              <w:top w:val="single" w:space="0" w:color="D3D3D3"/>
-              <w:bottom w:val="single" w:space="0" w:color="D3D3D3"/>
-              <w:start w:val="single" w:space="0" w:color="D3D3D3"/>
-              <w:end w:val="single" w:space="0" w:color="D3D3D3"/>
-            </w:tcBorders>
-          </w:tcPr>
-          <w:p>
-            <w:pPr>
-              <w:spacing w:before="0" w:after="60"/>
-              <w:keepNext/>
-              <w:jc w:val="end"/>
-            </w:pPr>
-            <w:r>
-              <w:rPr>
-                <w:rFonts w:ascii="Calibri" w:hAnsi="Calibri"/>
-                <w:sz w:val="20"/>
-              </w:rPr>
-              <w:t xml:space="default">5.0</w:t>
+              <w:t xml:space="default">7.1</w:t>
+            </w:r>
+          </w:p>
+        </w:tc>
+        <w:tc>
+          <w:tcPr>
+            <w:tcBorders>
+              <w:top w:val="single" w:space="0" w:color="D3D3D3"/>
+              <w:bottom w:val="single" w:space="0" w:color="D3D3D3"/>
+              <w:start w:val="single" w:space="0" w:color="D3D3D3"/>
+              <w:end w:val="single" w:space="0" w:color="D3D3D3"/>
+            </w:tcBorders>
+          </w:tcPr>
+          <w:p>
+            <w:pPr>
+              <w:spacing w:before="0" w:after="60"/>
+              <w:keepNext/>
+              <w:jc w:val="end"/>
+            </w:pPr>
+            <w:r>
+              <w:rPr>
+                <w:rFonts w:ascii="Calibri" w:hAnsi="Calibri"/>
+                <w:sz w:val="20"/>
+                <w:b w:val="true"/>
+              </w:rPr>
+              <w:t xml:space="default">5.7</w:t>
+            </w:r>
+          </w:p>
+        </w:tc>
+        <w:tc>
+          <w:tcPr>
+            <w:tcBorders>
+              <w:top w:val="single" w:space="0" w:color="D3D3D3"/>
+              <w:bottom w:val="single" w:space="0" w:color="D3D3D3"/>
+              <w:start w:val="single" w:space="0" w:color="D3D3D3"/>
+              <w:end w:val="single" w:space="0" w:color="D3D3D3"/>
+            </w:tcBorders>
+          </w:tcPr>
+          <w:p>
+            <w:pPr>
+              <w:spacing w:before="0" w:after="60"/>
+              <w:keepNext/>
+              <w:jc w:val="end"/>
+            </w:pPr>
+            <w:r>
+              <w:rPr>
+                <w:rFonts w:ascii="Calibri" w:hAnsi="Calibri"/>
+                <w:sz w:val="20"/>
+                <w:b w:val="true"/>
+              </w:rPr>
+              <w:t xml:space="default">5.8</w:t>
+            </w:r>
+          </w:p>
+        </w:tc>
+        <w:tc>
+          <w:tcPr>
+            <w:tcBorders>
+              <w:top w:val="single" w:space="0" w:color="D3D3D3"/>
+              <w:bottom w:val="single" w:space="0" w:color="D3D3D3"/>
+              <w:start w:val="single" w:space="0" w:color="D3D3D3"/>
+              <w:end w:val="single" w:space="0" w:color="D3D3D3"/>
+            </w:tcBorders>
+          </w:tcPr>
+          <w:p>
+            <w:pPr>
+              <w:spacing w:before="0" w:after="60"/>
+              <w:keepNext/>
+              <w:jc w:val="end"/>
+            </w:pPr>
+            <w:r>
+              <w:rPr>
+                <w:rFonts w:ascii="Calibri" w:hAnsi="Calibri"/>
+                <w:sz w:val="20"/>
+                <w:b w:val="true"/>
+              </w:rPr>
+              <w:t xml:space="default">10.3</w:t>
+            </w:r>
+          </w:p>
+        </w:tc>
+        <w:tc>
+          <w:tcPr>
+            <w:tcBorders>
+              <w:top w:val="single" w:space="0" w:color="D3D3D3"/>
+              <w:bottom w:val="single" w:space="0" w:color="D3D3D3"/>
+              <w:start w:val="single" w:space="0" w:color="D3D3D3"/>
+              <w:end w:val="single" w:space="0" w:color="D3D3D3"/>
+            </w:tcBorders>
+          </w:tcPr>
+          <w:p>
+            <w:pPr>
+              <w:spacing w:before="0" w:after="60"/>
+              <w:keepNext/>
+              <w:jc w:val="end"/>
+            </w:pPr>
+            <w:r>
+              <w:rPr>
+                <w:rFonts w:ascii="Calibri" w:hAnsi="Calibri"/>
+                <w:sz w:val="20"/>
+                <w:b w:val="true"/>
+              </w:rPr>
+              <w:t xml:space="default">9.2</w:t>
             </w:r>
           </w:p>
         </w:tc>
@@ -683,7 +687,7 @@
                 <w:rFonts w:ascii="Calibri" w:hAnsi="Calibri"/>
                 <w:sz w:val="20"/>
               </w:rPr>
-              <w:t xml:space="default">2.3</w:t>
+              <w:t xml:space="default">2.4</w:t>
             </w:r>
           </w:p>
         </w:tc>
@@ -856,55 +860,55 @@
                 <w:rFonts w:ascii="Calibri" w:hAnsi="Calibri"/>
                 <w:sz w:val="20"/>
               </w:rPr>
-              <w:t xml:space="default">2.3</w:t>
-            </w:r>
-          </w:p>
-        </w:tc>
-        <w:tc>
-          <w:tcPr>
-            <w:tcBorders>
-              <w:top w:val="single" w:space="0" w:color="D3D3D3"/>
-              <w:bottom w:val="single" w:space="0" w:color="D3D3D3"/>
-              <w:start w:val="single" w:space="0" w:color="D3D3D3"/>
-              <w:end w:val="single" w:space="0" w:color="D3D3D3"/>
-            </w:tcBorders>
-          </w:tcPr>
-          <w:p>
-            <w:pPr>
-              <w:spacing w:before="0" w:after="60"/>
-              <w:keepNext/>
-              <w:jc w:val="end"/>
-            </w:pPr>
-            <w:r>
-              <w:rPr>
-                <w:rFonts w:ascii="Calibri" w:hAnsi="Calibri"/>
-                <w:sz w:val="20"/>
-              </w:rPr>
-              <w:t xml:space="default">2.3</w:t>
-            </w:r>
-          </w:p>
-        </w:tc>
-        <w:tc>
-          <w:tcPr>
-            <w:tcBorders>
-              <w:top w:val="single" w:space="0" w:color="D3D3D3"/>
-              <w:bottom w:val="single" w:space="0" w:color="D3D3D3"/>
-              <w:start w:val="single" w:space="0" w:color="D3D3D3"/>
-              <w:end w:val="single" w:space="0" w:color="D3D3D3"/>
-            </w:tcBorders>
-          </w:tcPr>
-          <w:p>
-            <w:pPr>
-              <w:spacing w:before="0" w:after="60"/>
-              <w:keepNext/>
-              <w:jc w:val="end"/>
-            </w:pPr>
-            <w:r>
-              <w:rPr>
-                <w:rFonts w:ascii="Calibri" w:hAnsi="Calibri"/>
-                <w:sz w:val="20"/>
-              </w:rPr>
               <w:t xml:space="default">2.2</w:t>
+            </w:r>
+          </w:p>
+        </w:tc>
+        <w:tc>
+          <w:tcPr>
+            <w:tcBorders>
+              <w:top w:val="single" w:space="0" w:color="D3D3D3"/>
+              <w:bottom w:val="single" w:space="0" w:color="D3D3D3"/>
+              <w:start w:val="single" w:space="0" w:color="D3D3D3"/>
+              <w:end w:val="single" w:space="0" w:color="D3D3D3"/>
+            </w:tcBorders>
+          </w:tcPr>
+          <w:p>
+            <w:pPr>
+              <w:spacing w:before="0" w:after="60"/>
+              <w:keepNext/>
+              <w:jc w:val="end"/>
+            </w:pPr>
+            <w:r>
+              <w:rPr>
+                <w:rFonts w:ascii="Calibri" w:hAnsi="Calibri"/>
+                <w:sz w:val="20"/>
+              </w:rPr>
+              <w:t xml:space="default">2.2</w:t>
+            </w:r>
+          </w:p>
+        </w:tc>
+        <w:tc>
+          <w:tcPr>
+            <w:tcBorders>
+              <w:top w:val="single" w:space="0" w:color="D3D3D3"/>
+              <w:bottom w:val="single" w:space="0" w:color="D3D3D3"/>
+              <w:start w:val="single" w:space="0" w:color="D3D3D3"/>
+              <w:end w:val="single" w:space="0" w:color="D3D3D3"/>
+            </w:tcBorders>
+          </w:tcPr>
+          <w:p>
+            <w:pPr>
+              <w:spacing w:before="0" w:after="60"/>
+              <w:keepNext/>
+              <w:jc w:val="end"/>
+            </w:pPr>
+            <w:r>
+              <w:rPr>
+                <w:rFonts w:ascii="Calibri" w:hAnsi="Calibri"/>
+                <w:sz w:val="20"/>
+              </w:rPr>
+              <w:t xml:space="default">2.1</w:t>
             </w:r>
           </w:p>
         </w:tc>
@@ -1077,7 +1081,7 @@
                 <w:rFonts w:ascii="Calibri" w:hAnsi="Calibri"/>
                 <w:sz w:val="20"/>
               </w:rPr>
-              <w:t xml:space="default">1.3</w:t>
+              <w:t xml:space="default">1.4</w:t>
             </w:r>
           </w:p>
         </w:tc>
@@ -1163,7 +1167,7 @@
                 <w:rFonts w:ascii="Calibri" w:hAnsi="Calibri"/>
                 <w:sz w:val="20"/>
               </w:rPr>
-              <w:t xml:space="default">1.2</w:t>
+              <w:t xml:space="default">1.3</w:t>
             </w:r>
           </w:p>
         </w:tc>
@@ -1211,31 +1215,31 @@
                 <w:rFonts w:ascii="Calibri" w:hAnsi="Calibri"/>
                 <w:sz w:val="20"/>
               </w:rPr>
-              <w:t xml:space="default">1.0</w:t>
-            </w:r>
-          </w:p>
-        </w:tc>
-        <w:tc>
-          <w:tcPr>
-            <w:tcBorders>
-              <w:top w:val="single" w:space="0" w:color="D3D3D3"/>
-              <w:bottom w:val="single" w:space="0" w:color="D3D3D3"/>
-              <w:start w:val="single" w:space="0" w:color="D3D3D3"/>
-              <w:end w:val="single" w:space="0" w:color="D3D3D3"/>
-            </w:tcBorders>
-          </w:tcPr>
-          <w:p>
-            <w:pPr>
-              <w:spacing w:before="0" w:after="60"/>
-              <w:keepNext/>
-              <w:jc w:val="end"/>
-            </w:pPr>
-            <w:r>
-              <w:rPr>
-                <w:rFonts w:ascii="Calibri" w:hAnsi="Calibri"/>
-                <w:sz w:val="20"/>
-              </w:rPr>
-              <w:t xml:space="default">1.2</w:t>
+              <w:t xml:space="default">1.1</w:t>
+            </w:r>
+          </w:p>
+        </w:tc>
+        <w:tc>
+          <w:tcPr>
+            <w:tcBorders>
+              <w:top w:val="single" w:space="0" w:color="D3D3D3"/>
+              <w:bottom w:val="single" w:space="0" w:color="D3D3D3"/>
+              <w:start w:val="single" w:space="0" w:color="D3D3D3"/>
+              <w:end w:val="single" w:space="0" w:color="D3D3D3"/>
+            </w:tcBorders>
+          </w:tcPr>
+          <w:p>
+            <w:pPr>
+              <w:spacing w:before="0" w:after="60"/>
+              <w:keepNext/>
+              <w:jc w:val="end"/>
+            </w:pPr>
+            <w:r>
+              <w:rPr>
+                <w:rFonts w:ascii="Calibri" w:hAnsi="Calibri"/>
+                <w:sz w:val="20"/>
+              </w:rPr>
+              <w:t xml:space="default">1.3</w:t>
             </w:r>
           </w:p>
         </w:tc>
@@ -1288,127 +1292,127 @@
                 <w:rFonts w:ascii="Calibri" w:hAnsi="Calibri"/>
                 <w:sz w:val="20"/>
               </w:rPr>
-              <w:t xml:space="default">Covid-19 intubation prev. w</w:t>
-            </w:r>
-          </w:p>
-        </w:tc>
-        <w:tc>
-          <w:tcPr>
-            <w:tcBorders>
-              <w:top w:val="single" w:space="0" w:color="D3D3D3"/>
-              <w:bottom w:val="single" w:space="0" w:color="D3D3D3"/>
-              <w:start w:val="single" w:space="0" w:color="D3D3D3"/>
-              <w:end w:val="single" w:space="0" w:color="D3D3D3"/>
-            </w:tcBorders>
-          </w:tcPr>
-          <w:p>
-            <w:pPr>
-              <w:spacing w:before="0" w:after="60"/>
-              <w:keepNext/>
-              <w:jc w:val="end"/>
-            </w:pPr>
-            <w:r>
-              <w:rPr>
-                <w:rFonts w:ascii="Calibri" w:hAnsi="Calibri"/>
-                <w:sz w:val="20"/>
-              </w:rPr>
-              <w:t xml:space="default">2.7</w:t>
-            </w:r>
-          </w:p>
-        </w:tc>
-        <w:tc>
-          <w:tcPr>
-            <w:tcBorders>
-              <w:top w:val="single" w:space="0" w:color="D3D3D3"/>
-              <w:bottom w:val="single" w:space="0" w:color="D3D3D3"/>
-              <w:start w:val="single" w:space="0" w:color="D3D3D3"/>
-              <w:end w:val="single" w:space="0" w:color="D3D3D3"/>
-            </w:tcBorders>
-          </w:tcPr>
-          <w:p>
-            <w:pPr>
-              <w:spacing w:before="0" w:after="60"/>
-              <w:keepNext/>
-              <w:jc w:val="end"/>
-            </w:pPr>
-            <w:r>
-              <w:rPr>
-                <w:rFonts w:ascii="Calibri" w:hAnsi="Calibri"/>
-                <w:sz w:val="20"/>
-              </w:rPr>
-              <w:t xml:space="default">2.8</w:t>
-            </w:r>
-          </w:p>
-        </w:tc>
-        <w:tc>
-          <w:tcPr>
-            <w:tcBorders>
-              <w:top w:val="single" w:space="0" w:color="D3D3D3"/>
-              <w:bottom w:val="single" w:space="0" w:color="D3D3D3"/>
-              <w:start w:val="single" w:space="0" w:color="D3D3D3"/>
-              <w:end w:val="single" w:space="0" w:color="D3D3D3"/>
-            </w:tcBorders>
-          </w:tcPr>
-          <w:p>
-            <w:pPr>
-              <w:spacing w:before="0" w:after="60"/>
-              <w:keepNext/>
-              <w:jc w:val="end"/>
-            </w:pPr>
-            <w:r>
-              <w:rPr>
-                <w:rFonts w:ascii="Calibri" w:hAnsi="Calibri"/>
-                <w:sz w:val="20"/>
-              </w:rPr>
-              <w:t xml:space="default">3.0</w:t>
-            </w:r>
-          </w:p>
-        </w:tc>
-        <w:tc>
-          <w:tcPr>
-            <w:tcBorders>
-              <w:top w:val="single" w:space="0" w:color="D3D3D3"/>
-              <w:bottom w:val="single" w:space="0" w:color="D3D3D3"/>
-              <w:start w:val="single" w:space="0" w:color="D3D3D3"/>
-              <w:end w:val="single" w:space="0" w:color="D3D3D3"/>
-            </w:tcBorders>
-          </w:tcPr>
-          <w:p>
-            <w:pPr>
-              <w:spacing w:before="0" w:after="60"/>
-              <w:keepNext/>
-              <w:jc w:val="end"/>
-            </w:pPr>
-            <w:r>
-              <w:rPr>
-                <w:rFonts w:ascii="Calibri" w:hAnsi="Calibri"/>
-                <w:sz w:val="20"/>
-              </w:rPr>
-              <w:t xml:space="default">3.0</w:t>
-            </w:r>
-          </w:p>
-        </w:tc>
-        <w:tc>
-          <w:tcPr>
-            <w:tcBorders>
-              <w:top w:val="single" w:space="0" w:color="D3D3D3"/>
-              <w:bottom w:val="single" w:space="0" w:color="D3D3D3"/>
-              <w:start w:val="single" w:space="0" w:color="D3D3D3"/>
-              <w:end w:val="single" w:space="0" w:color="D3D3D3"/>
-            </w:tcBorders>
-          </w:tcPr>
-          <w:p>
-            <w:pPr>
-              <w:spacing w:before="0" w:after="60"/>
-              <w:keepNext/>
-              <w:jc w:val="end"/>
-            </w:pPr>
-            <w:r>
-              <w:rPr>
-                <w:rFonts w:ascii="Calibri" w:hAnsi="Calibri"/>
-                <w:sz w:val="20"/>
-              </w:rPr>
-              <w:t xml:space="default">3.1</w:t>
+              <w:t xml:space="default">Covid-19 prev. w</w:t>
+            </w:r>
+          </w:p>
+        </w:tc>
+        <w:tc>
+          <w:tcPr>
+            <w:tcBorders>
+              <w:top w:val="single" w:space="0" w:color="D3D3D3"/>
+              <w:bottom w:val="single" w:space="0" w:color="D3D3D3"/>
+              <w:start w:val="single" w:space="0" w:color="D3D3D3"/>
+              <w:end w:val="single" w:space="0" w:color="D3D3D3"/>
+            </w:tcBorders>
+          </w:tcPr>
+          <w:p>
+            <w:pPr>
+              <w:spacing w:before="0" w:after="60"/>
+              <w:keepNext/>
+              <w:jc w:val="end"/>
+            </w:pPr>
+            <w:r>
+              <w:rPr>
+                <w:rFonts w:ascii="Calibri" w:hAnsi="Calibri"/>
+                <w:sz w:val="20"/>
+              </w:rPr>
+              <w:t xml:space="default">3.4</w:t>
+            </w:r>
+          </w:p>
+        </w:tc>
+        <w:tc>
+          <w:tcPr>
+            <w:tcBorders>
+              <w:top w:val="single" w:space="0" w:color="D3D3D3"/>
+              <w:bottom w:val="single" w:space="0" w:color="D3D3D3"/>
+              <w:start w:val="single" w:space="0" w:color="D3D3D3"/>
+              <w:end w:val="single" w:space="0" w:color="D3D3D3"/>
+            </w:tcBorders>
+          </w:tcPr>
+          <w:p>
+            <w:pPr>
+              <w:spacing w:before="0" w:after="60"/>
+              <w:keepNext/>
+              <w:jc w:val="end"/>
+            </w:pPr>
+            <w:r>
+              <w:rPr>
+                <w:rFonts w:ascii="Calibri" w:hAnsi="Calibri"/>
+                <w:sz w:val="20"/>
+              </w:rPr>
+              <w:t xml:space="default">3.4</w:t>
+            </w:r>
+          </w:p>
+        </w:tc>
+        <w:tc>
+          <w:tcPr>
+            <w:tcBorders>
+              <w:top w:val="single" w:space="0" w:color="D3D3D3"/>
+              <w:bottom w:val="single" w:space="0" w:color="D3D3D3"/>
+              <w:start w:val="single" w:space="0" w:color="D3D3D3"/>
+              <w:end w:val="single" w:space="0" w:color="D3D3D3"/>
+            </w:tcBorders>
+          </w:tcPr>
+          <w:p>
+            <w:pPr>
+              <w:spacing w:before="0" w:after="60"/>
+              <w:keepNext/>
+              <w:jc w:val="end"/>
+            </w:pPr>
+            <w:r>
+              <w:rPr>
+                <w:rFonts w:ascii="Calibri" w:hAnsi="Calibri"/>
+                <w:sz w:val="20"/>
+              </w:rPr>
+              <w:t xml:space="default">3.6</w:t>
+            </w:r>
+          </w:p>
+        </w:tc>
+        <w:tc>
+          <w:tcPr>
+            <w:tcBorders>
+              <w:top w:val="single" w:space="0" w:color="D3D3D3"/>
+              <w:bottom w:val="single" w:space="0" w:color="D3D3D3"/>
+              <w:start w:val="single" w:space="0" w:color="D3D3D3"/>
+              <w:end w:val="single" w:space="0" w:color="D3D3D3"/>
+            </w:tcBorders>
+          </w:tcPr>
+          <w:p>
+            <w:pPr>
+              <w:spacing w:before="0" w:after="60"/>
+              <w:keepNext/>
+              <w:jc w:val="end"/>
+            </w:pPr>
+            <w:r>
+              <w:rPr>
+                <w:rFonts w:ascii="Calibri" w:hAnsi="Calibri"/>
+                <w:sz w:val="20"/>
+              </w:rPr>
+              <w:t xml:space="default">3.8</w:t>
+            </w:r>
+          </w:p>
+        </w:tc>
+        <w:tc>
+          <w:tcPr>
+            <w:tcBorders>
+              <w:top w:val="single" w:space="0" w:color="D3D3D3"/>
+              <w:bottom w:val="single" w:space="0" w:color="D3D3D3"/>
+              <w:start w:val="single" w:space="0" w:color="D3D3D3"/>
+              <w:end w:val="single" w:space="0" w:color="D3D3D3"/>
+            </w:tcBorders>
+          </w:tcPr>
+          <w:p>
+            <w:pPr>
+              <w:spacing w:before="0" w:after="60"/>
+              <w:keepNext/>
+              <w:jc w:val="end"/>
+            </w:pPr>
+            <w:r>
+              <w:rPr>
+                <w:rFonts w:ascii="Calibri" w:hAnsi="Calibri"/>
+                <w:sz w:val="20"/>
+              </w:rPr>
+              <w:t xml:space="default">4.0</w:t>
             </w:r>
           </w:p>
         </w:tc>
@@ -1462,7 +1466,7 @@
                 <w:sz w:val="20"/>
                 <w:b w:val="true"/>
               </w:rPr>
-              <w:t xml:space="default">6.1</w:t>
+              <w:t xml:space="default">6.7</w:t>
             </w:r>
           </w:p>
         </w:tc>
@@ -1487,7 +1491,7 @@
                 <w:sz w:val="20"/>
                 <w:b w:val="true"/>
               </w:rPr>
-              <w:t xml:space="default">5.4</w:t>
+              <w:t xml:space="default">6.7</w:t>
             </w:r>
           </w:p>
         </w:tc>
@@ -1512,7 +1516,7 @@
                 <w:sz w:val="20"/>
                 <w:b w:val="true"/>
               </w:rPr>
-              <w:t xml:space="default">5.6</w:t>
+              <w:t xml:space="default">6.9</w:t>
             </w:r>
           </w:p>
         </w:tc>
@@ -1537,31 +1541,32 @@
                 <w:sz w:val="20"/>
                 <w:b w:val="true"/>
               </w:rPr>
-              <w:t xml:space="default">6.0</w:t>
-            </w:r>
-          </w:p>
-        </w:tc>
-        <w:tc>
-          <w:tcPr>
-            <w:tcBorders>
-              <w:top w:val="single" w:space="0" w:color="D3D3D3"/>
-              <w:bottom w:val="single" w:space="0" w:color="D3D3D3"/>
-              <w:start w:val="single" w:space="0" w:color="D3D3D3"/>
-              <w:end w:val="single" w:space="0" w:color="D3D3D3"/>
-            </w:tcBorders>
-          </w:tcPr>
-          <w:p>
-            <w:pPr>
-              <w:spacing w:before="0" w:after="60"/>
-              <w:keepNext/>
-              <w:jc w:val="end"/>
-            </w:pPr>
-            <w:r>
-              <w:rPr>
-                <w:rFonts w:ascii="Calibri" w:hAnsi="Calibri"/>
-                <w:sz w:val="20"/>
-              </w:rPr>
-              <w:t xml:space="default">4.2</w:t>
+              <w:t xml:space="default">7.5</w:t>
+            </w:r>
+          </w:p>
+        </w:tc>
+        <w:tc>
+          <w:tcPr>
+            <w:tcBorders>
+              <w:top w:val="single" w:space="0" w:color="D3D3D3"/>
+              <w:bottom w:val="single" w:space="0" w:color="D3D3D3"/>
+              <w:start w:val="single" w:space="0" w:color="D3D3D3"/>
+              <w:end w:val="single" w:space="0" w:color="D3D3D3"/>
+            </w:tcBorders>
+          </w:tcPr>
+          <w:p>
+            <w:pPr>
+              <w:spacing w:before="0" w:after="60"/>
+              <w:keepNext/>
+              <w:jc w:val="end"/>
+            </w:pPr>
+            <w:r>
+              <w:rPr>
+                <w:rFonts w:ascii="Calibri" w:hAnsi="Calibri"/>
+                <w:sz w:val="20"/>
+                <w:b w:val="true"/>
+              </w:rPr>
+              <w:t xml:space="default">5.1</w:t>
             </w:r>
           </w:p>
         </w:tc>
@@ -1787,55 +1792,55 @@
                 <w:rFonts w:ascii="Calibri" w:hAnsi="Calibri"/>
                 <w:sz w:val="20"/>
               </w:rPr>
-              <w:t xml:space="default">2.2</w:t>
-            </w:r>
-          </w:p>
-        </w:tc>
-        <w:tc>
-          <w:tcPr>
-            <w:tcBorders>
-              <w:top w:val="single" w:space="0" w:color="D3D3D3"/>
-              <w:bottom w:val="single" w:space="0" w:color="D3D3D3"/>
-              <w:start w:val="single" w:space="0" w:color="D3D3D3"/>
-              <w:end w:val="single" w:space="0" w:color="D3D3D3"/>
-            </w:tcBorders>
-          </w:tcPr>
-          <w:p>
-            <w:pPr>
-              <w:spacing w:before="0" w:after="60"/>
-              <w:keepNext/>
-              <w:jc w:val="end"/>
-            </w:pPr>
-            <w:r>
-              <w:rPr>
-                <w:rFonts w:ascii="Calibri" w:hAnsi="Calibri"/>
-                <w:sz w:val="20"/>
-              </w:rPr>
-              <w:t xml:space="default">2.2</w:t>
-            </w:r>
-          </w:p>
-        </w:tc>
-        <w:tc>
-          <w:tcPr>
-            <w:tcBorders>
-              <w:top w:val="single" w:space="0" w:color="D3D3D3"/>
-              <w:bottom w:val="single" w:space="0" w:color="D3D3D3"/>
-              <w:start w:val="single" w:space="0" w:color="D3D3D3"/>
-              <w:end w:val="single" w:space="0" w:color="D3D3D3"/>
-            </w:tcBorders>
-          </w:tcPr>
-          <w:p>
-            <w:pPr>
-              <w:spacing w:before="0" w:after="60"/>
-              <w:keepNext/>
-              <w:jc w:val="end"/>
-            </w:pPr>
-            <w:r>
-              <w:rPr>
-                <w:rFonts w:ascii="Calibri" w:hAnsi="Calibri"/>
-                <w:sz w:val="20"/>
-              </w:rPr>
               <w:t xml:space="default">2.1</w:t>
+            </w:r>
+          </w:p>
+        </w:tc>
+        <w:tc>
+          <w:tcPr>
+            <w:tcBorders>
+              <w:top w:val="single" w:space="0" w:color="D3D3D3"/>
+              <w:bottom w:val="single" w:space="0" w:color="D3D3D3"/>
+              <w:start w:val="single" w:space="0" w:color="D3D3D3"/>
+              <w:end w:val="single" w:space="0" w:color="D3D3D3"/>
+            </w:tcBorders>
+          </w:tcPr>
+          <w:p>
+            <w:pPr>
+              <w:spacing w:before="0" w:after="60"/>
+              <w:keepNext/>
+              <w:jc w:val="end"/>
+            </w:pPr>
+            <w:r>
+              <w:rPr>
+                <w:rFonts w:ascii="Calibri" w:hAnsi="Calibri"/>
+                <w:sz w:val="20"/>
+              </w:rPr>
+              <w:t xml:space="default">2.1</w:t>
+            </w:r>
+          </w:p>
+        </w:tc>
+        <w:tc>
+          <w:tcPr>
+            <w:tcBorders>
+              <w:top w:val="single" w:space="0" w:color="D3D3D3"/>
+              <w:bottom w:val="single" w:space="0" w:color="D3D3D3"/>
+              <w:start w:val="single" w:space="0" w:color="D3D3D3"/>
+              <w:end w:val="single" w:space="0" w:color="D3D3D3"/>
+            </w:tcBorders>
+          </w:tcPr>
+          <w:p>
+            <w:pPr>
+              <w:spacing w:before="0" w:after="60"/>
+              <w:keepNext/>
+              <w:jc w:val="end"/>
+            </w:pPr>
+            <w:r>
+              <w:rPr>
+                <w:rFonts w:ascii="Calibri" w:hAnsi="Calibri"/>
+                <w:sz w:val="20"/>
+              </w:rPr>
+              <w:t xml:space="default">2.0</w:t>
             </w:r>
           </w:p>
         </w:tc>
